--- a/documentos projeto/P3-Memorial.docx
+++ b/documentos projeto/P3-Memorial.docx
@@ -375,7 +375,7 @@
           <w:docPartGallery w:val="Table of Contents"/>
           <w:docPartUnique w:val="true"/>
         </w:docPartObj>
-        <w:id w:val="2023060818"/>
+        <w:id w:val="2081818476"/>
       </w:sdtPr>
       <w:sdtContent>
         <w:p>
@@ -1578,8 +1578,8 @@
           <w:rFonts w:ascii="Arial" w:hAnsi="Arial" w:eastAsia="Arial" w:cs="Arial"/>
         </w:rPr>
       </w:pPr>
-      <w:bookmarkStart w:id="1" w:name="_Toc404980010"/>
-      <w:bookmarkStart w:id="2" w:name="h.ixwgo8jc8mff"/>
+      <w:bookmarkStart w:id="1" w:name="h.ixwgo8jc8mff"/>
+      <w:bookmarkStart w:id="2" w:name="_Toc404980010"/>
       <w:bookmarkEnd w:id="1"/>
       <w:bookmarkEnd w:id="2"/>
       <w:r>
@@ -1637,8 +1637,8 @@
         <w:ind w:left="1004" w:hanging="719"/>
         <w:rPr/>
       </w:pPr>
-      <w:bookmarkStart w:id="3" w:name="_Toc404980011"/>
-      <w:bookmarkStart w:id="4" w:name="h.1fob9te"/>
+      <w:bookmarkStart w:id="3" w:name="h.1fob9te"/>
+      <w:bookmarkStart w:id="4" w:name="_Toc404980011"/>
       <w:bookmarkEnd w:id="3"/>
       <w:bookmarkEnd w:id="4"/>
       <w:r>
@@ -1876,8 +1876,8 @@
         <w:ind w:left="1004" w:hanging="719"/>
         <w:rPr/>
       </w:pPr>
-      <w:bookmarkStart w:id="8" w:name="_Toc404980013"/>
-      <w:bookmarkStart w:id="9" w:name="h.2et92p0"/>
+      <w:bookmarkStart w:id="8" w:name="h.2et92p0"/>
+      <w:bookmarkStart w:id="9" w:name="_Toc404980013"/>
       <w:bookmarkEnd w:id="8"/>
       <w:bookmarkEnd w:id="9"/>
       <w:r>
@@ -2137,8 +2137,8 @@
         <w:jc w:val="both"/>
         <w:rPr/>
       </w:pPr>
-      <w:bookmarkStart w:id="17" w:name="_Toc404980016"/>
-      <w:bookmarkStart w:id="18" w:name="h.appkkuygf8e8"/>
+      <w:bookmarkStart w:id="17" w:name="h.appkkuygf8e8"/>
+      <w:bookmarkStart w:id="18" w:name="_Toc404980016"/>
       <w:bookmarkEnd w:id="17"/>
       <w:bookmarkEnd w:id="18"/>
       <w:r>
@@ -2262,8 +2262,8 @@
         <w:jc w:val="both"/>
         <w:rPr/>
       </w:pPr>
-      <w:bookmarkStart w:id="19" w:name="_Toc404980017"/>
-      <w:bookmarkStart w:id="20" w:name="h.rf271jy73bse"/>
+      <w:bookmarkStart w:id="19" w:name="h.rf271jy73bse"/>
+      <w:bookmarkStart w:id="20" w:name="_Toc404980017"/>
       <w:bookmarkEnd w:id="19"/>
       <w:bookmarkEnd w:id="20"/>
       <w:r>
@@ -2307,8 +2307,8 @@
         <w:ind w:left="1004" w:hanging="719"/>
         <w:rPr/>
       </w:pPr>
-      <w:bookmarkStart w:id="21" w:name="_Toc404980018"/>
-      <w:bookmarkStart w:id="22" w:name="h.1t3h5sf"/>
+      <w:bookmarkStart w:id="21" w:name="h.1t3h5sf"/>
+      <w:bookmarkStart w:id="22" w:name="_Toc404980018"/>
       <w:bookmarkEnd w:id="21"/>
       <w:bookmarkEnd w:id="22"/>
       <w:r>
@@ -2363,8 +2363,8 @@
         <w:ind w:left="1004" w:hanging="719"/>
         <w:rPr/>
       </w:pPr>
-      <w:bookmarkStart w:id="23" w:name="_Toc404980019"/>
-      <w:bookmarkStart w:id="24" w:name="h.4d34og8"/>
+      <w:bookmarkStart w:id="23" w:name="h.4d34og8"/>
+      <w:bookmarkStart w:id="24" w:name="_Toc404980019"/>
       <w:bookmarkEnd w:id="23"/>
       <w:bookmarkEnd w:id="24"/>
       <w:r>
@@ -2419,8 +2419,8 @@
         <w:ind w:left="1004" w:hanging="719"/>
         <w:rPr/>
       </w:pPr>
-      <w:bookmarkStart w:id="25" w:name="_Toc404980020"/>
-      <w:bookmarkStart w:id="26" w:name="h.2s8eyo1"/>
+      <w:bookmarkStart w:id="25" w:name="h.2s8eyo1"/>
+      <w:bookmarkStart w:id="26" w:name="_Toc404980020"/>
       <w:bookmarkEnd w:id="25"/>
       <w:bookmarkEnd w:id="26"/>
       <w:r>
@@ -2444,12 +2444,15 @@
         <w:pStyle w:val="Normal"/>
         <w:ind w:left="284" w:firstLine="425"/>
         <w:jc w:val="both"/>
-        <w:rPr/>
-      </w:pPr>
-      <w:r>
-        <w:rPr>
-          <w:rFonts w:eastAsia="Arial" w:cs="Arial" w:ascii="Arial" w:hAnsi="Arial"/>
-          <w:sz w:val="24"/>
+        <w:rPr>
+          <w:highlight w:val="yellow"/>
+        </w:rPr>
+      </w:pPr>
+      <w:r>
+        <w:rPr>
+          <w:rFonts w:eastAsia="Arial" w:cs="Arial" w:ascii="Arial" w:hAnsi="Arial"/>
+          <w:sz w:val="24"/>
+          <w:highlight w:val="yellow"/>
         </w:rPr>
         <w:t>O funcionário que não estiver “logado” no sistema não poderá efetuar nenhuma operação.</w:t>
       </w:r>
@@ -2788,7 +2791,22 @@
           <w:rFonts w:eastAsia="Arial" w:cs="Arial" w:ascii="Arial" w:hAnsi="Arial"/>
           <w:sz w:val="24"/>
         </w:rPr>
-        <w:t>RF3: O Sistema deve permitir ao usuário efetuar “login” no sistema através de seu nome de usuário e senha registrados (RF1). (E)</w:t>
+        <w:t xml:space="preserve">RF3: </w:t>
+      </w:r>
+      <w:r>
+        <w:rPr>
+          <w:rFonts w:eastAsia="Arial" w:cs="Arial" w:ascii="Arial" w:hAnsi="Arial"/>
+          <w:sz w:val="24"/>
+          <w:highlight w:val="yellow"/>
+        </w:rPr>
+        <w:t>O Sistema deve permitir ao usuário efetuar “login” no sistema atravé</w:t>
+      </w:r>
+      <w:r>
+        <w:rPr>
+          <w:rFonts w:eastAsia="Arial" w:cs="Arial" w:ascii="Arial" w:hAnsi="Arial"/>
+          <w:sz w:val="24"/>
+        </w:rPr>
+        <w:t>s de seu nome de usuário e senha registrados (RF1). (E)</w:t>
       </w:r>
     </w:p>
     <w:p>
@@ -3890,12 +3908,14 @@
         <w:pStyle w:val="Normal"/>
         <w:ind w:left="555" w:hanging="0"/>
         <w:jc w:val="both"/>
-        <w:rPr/>
+        <w:rPr>
+          <w:highlight w:val="yellow"/>
+        </w:rPr>
       </w:pPr>
       <w:r>
         <w:rPr>
           <w:sz w:val="28"/>
-          <w:highlight w:val="white"/>
+          <w:highlight w:val="yellow"/>
         </w:rPr>
         <w:t>RU03: O sistema deve exigir autenticação para utilização de todas as suas funcionalidades.</w:t>
       </w:r>
@@ -5247,6 +5267,32 @@
   </w:style>
   <w:style w:type="character" w:styleId="ListLabel6">
     <w:name w:val="ListLabel 6"/>
+    <w:qFormat/>
+    <w:rPr>
+      <w:rFonts w:cs="Arial"/>
+      <w:sz w:val="24"/>
+    </w:rPr>
+  </w:style>
+  <w:style w:type="character" w:styleId="ListLabel7">
+    <w:name w:val="ListLabel 7"/>
+    <w:qFormat/>
+    <w:rPr>
+      <w:rFonts w:ascii="Arial" w:hAnsi="Arial"/>
+      <w:b/>
+      <w:sz w:val="36"/>
+    </w:rPr>
+  </w:style>
+  <w:style w:type="character" w:styleId="ListLabel8">
+    <w:name w:val="ListLabel 8"/>
+    <w:qFormat/>
+    <w:rPr>
+      <w:rFonts w:ascii="Arial" w:hAnsi="Arial"/>
+      <w:sz w:val="24"/>
+      <w:u w:val="none"/>
+    </w:rPr>
+  </w:style>
+  <w:style w:type="character" w:styleId="ListLabel9">
+    <w:name w:val="ListLabel 9"/>
     <w:qFormat/>
     <w:rPr>
       <w:rFonts w:cs="Arial"/>
